--- a/fixtures/messytags.docx
+++ b/fixtures/messytags.docx
@@ -12,7 +12,19 @@
         <w:rPr>
           <w:lang w:val="en-US"/>
         </w:rPr>
-        <w:t>Hello &lt;%= person %&gt;</w:t>
+        <w:t>Hello &lt;%= person</w:t>
+      </w:r>
+      <w:r>
+        <w:rPr>
+          <w:lang w:val="en-US"/>
+        </w:rPr>
+        <w:t>.firstname</w:t>
+      </w:r>
+      <w:r>
+        <w:rPr>
+          <w:lang w:val="en-US"/>
+        </w:rPr>
+        <w:t xml:space="preserve"> %&gt;</w:t>
       </w:r>
     </w:p>
     <w:p>
@@ -44,7 +56,7 @@
         <w:rPr>
           <w:lang w:val="en-US"/>
         </w:rPr>
-        <w:t xml:space="preserve">lastname </w:t>
+        <w:t>person</w:t>
       </w:r>
       <w:bookmarkStart w:id="0" w:name="_GoBack"/>
       <w:bookmarkEnd w:id="0"/>
@@ -52,7 +64,13 @@
         <w:rPr>
           <w:lang w:val="en-US"/>
         </w:rPr>
-        <w:t>%&gt;</w:t>
+        <w:t>.</w:t>
+      </w:r>
+      <w:r>
+        <w:rPr>
+          <w:lang w:val="en-US"/>
+        </w:rPr>
+        <w:t>lastname %&gt;</w:t>
       </w:r>
     </w:p>
     <w:sectPr>
